--- a/Test_BP/Fol_2k_files_500(2)/es-ES/file 500_2 - Copy (11) - Copy.docx
+++ b/Test_BP/Fol_2k_files_500(2)/es-ES/file 500_2 - Copy (11) - Copy.docx
@@ -1,7 +1,7 @@
 
 <file path=word/document.xml><?xml version="1.0" encoding="utf-8"?>
 <w:document xmlns:wpc="http://schemas.microsoft.com/office/word/2010/wordprocessingCanvas" xmlns:cx="http://schemas.microsoft.com/office/drawing/2014/chartex" xmlns:cx1="http://schemas.microsoft.com/office/drawing/2015/9/8/chartex" xmlns:cx2="http://schemas.microsoft.com/office/drawing/2015/10/21/chartex" xmlns:cx3="http://schemas.microsoft.com/office/drawing/2016/5/9/chartex" xmlns:cx4="http://schemas.microsoft.com/office/drawing/2016/5/10/chartex" xmlns:cx5="http://schemas.microsoft.com/office/drawing/2016/5/11/chartex" xmlns:mc="http://schemas.openxmlformats.org/markup-compatibility/2006" xmlns:o="urn:schemas-microsoft-com:office:office" xmlns:r="http://schemas.openxmlformats.org/officeDocument/2006/relationships" xmlns:m="http://schemas.openxmlformats.org/officeDocument/2006/math" xmlns:v="urn:schemas-microsoft-com:vml" xmlns:wp14="http://schemas.microsoft.com/office/word/2010/wordprocessingDrawing" xmlns:wp="http://schemas.openxmlformats.org/drawingml/2006/wordprocessingDrawing" xmlns:w10="urn:schemas-microsoft-com:office:word" xmlns:w="http://schemas.openxmlformats.org/wordprocessingml/2006/main" xmlns:w14="http://schemas.microsoft.com/office/word/2010/wordml" xmlns:w15="http://schemas.microsoft.com/office/word/2012/wordml" xmlns:wne="http://schemas.microsoft.com/office/word/2006/wordml" xmlns:wpg="http://schemas.microsoft.com/office/word/2010/wordprocessingGroup" xmlns:wpi="http://schemas.microsoft.com/office/word/2010/wordprocessingInk" xmlns:wps="http://schemas.microsoft.com/office/word/2010/wordprocessingShape" mc:Ignorable="w14 w15 wp14">
-  <!-- Generated by Aspose.Words for Java 20.12.0 -->
+  <!-- Generated by Aspose.Words for Java 21.10.0 -->
   <w:body>
     <w:p>
       <w:pPr>
@@ -35,44 +35,44 @@
           <w:highlight w:val="none"/>
           <w:u w:val="none" w:color="auto"/>
           <w:effect w:val="none"/>
-          <w:bdr w:val="nil"/>
-          <w:shd w:val="clear" w:color="auto" w:fill="auto"/>
-          <w:vertAlign w:val="baseline"/>
-          <w:rtl w:val="0"/>
-          <w:cs w:val="0"/>
-          <w:lang w:val="es-ES" w:eastAsia="zh-TW" w:bidi="ar-SA"/>
-        </w:rPr>
-        <w:t>t ëéxcëépt töó söó tëémpëér mûütûüæäl tæästëés möóthëér.</w:t>
-      </w:r>
-      <w:r>
-        <w:rPr>
-          <w:rStyle w:val="DefaultParagraphFont"/>
-          <w:rFonts w:ascii="Calibri" w:eastAsia="Calibri" w:hAnsi="Calibri" w:cs="Calibri"/>
-          <w:b w:val="0"/>
-          <w:bCs w:val="0"/>
-          <w:i w:val="0"/>
-          <w:iCs w:val="0"/>
-          <w:caps w:val="0"/>
-          <w:smallCaps w:val="0"/>
-          <w:strike w:val="0"/>
-          <w:dstrike w:val="0"/>
-          <w:outline w:val="0"/>
-          <w:shadow w:val="0"/>
-          <w:emboss w:val="0"/>
-          <w:imprint w:val="0"/>
-          <w:noProof w:val="0"/>
-          <w:vanish w:val="0"/>
-          <w:color w:val="auto"/>
-          <w:spacing w:val="0"/>
-          <w:w w:val="100"/>
-          <w:kern w:val="0"/>
-          <w:position w:val="0"/>
-          <w:sz w:val="22"/>
-          <w:szCs w:val="22"/>
-          <w:highlight w:val="none"/>
-          <w:u w:val="none" w:color="auto"/>
-          <w:effect w:val="none"/>
-          <w:bdr w:val="nil"/>
+          <w:bdr w:val="none" w:sz="0" w:space="0" w:color="auto"/>
+          <w:shd w:val="clear" w:color="auto" w:fill="auto"/>
+          <w:vertAlign w:val="baseline"/>
+          <w:rtl w:val="0"/>
+          <w:cs w:val="0"/>
+          <w:lang w:val="es-ES" w:eastAsia="zh-TW" w:bidi="ar-SA"/>
+        </w:rPr>
+        <w:t>t êëxcêëpt tòö sòö têëmpêër müýtüýàäl tàästêës mòöthêër.</w:t>
+      </w:r>
+      <w:r>
+        <w:rPr>
+          <w:rStyle w:val="DefaultParagraphFont"/>
+          <w:rFonts w:ascii="Calibri" w:eastAsia="Calibri" w:hAnsi="Calibri" w:cs="Calibri"/>
+          <w:b w:val="0"/>
+          <w:bCs w:val="0"/>
+          <w:i w:val="0"/>
+          <w:iCs w:val="0"/>
+          <w:caps w:val="0"/>
+          <w:smallCaps w:val="0"/>
+          <w:strike w:val="0"/>
+          <w:dstrike w:val="0"/>
+          <w:outline w:val="0"/>
+          <w:shadow w:val="0"/>
+          <w:emboss w:val="0"/>
+          <w:imprint w:val="0"/>
+          <w:noProof w:val="0"/>
+          <w:vanish w:val="0"/>
+          <w:color w:val="auto"/>
+          <w:spacing w:val="0"/>
+          <w:w w:val="100"/>
+          <w:kern w:val="0"/>
+          <w:position w:val="0"/>
+          <w:sz w:val="22"/>
+          <w:szCs w:val="22"/>
+          <w:highlight w:val="none"/>
+          <w:u w:val="none" w:color="auto"/>
+          <w:effect w:val="none"/>
+          <w:bdr w:val="none" w:sz="0" w:space="0" w:color="auto"/>
           <w:shd w:val="clear" w:color="auto" w:fill="auto"/>
           <w:vertAlign w:val="baseline"/>
           <w:rtl w:val="0"/>
@@ -109,44 +109,44 @@
           <w:highlight w:val="none"/>
           <w:u w:val="none" w:color="auto"/>
           <w:effect w:val="none"/>
-          <w:bdr w:val="nil"/>
-          <w:shd w:val="clear" w:color="auto" w:fill="auto"/>
-          <w:vertAlign w:val="baseline"/>
-          <w:rtl w:val="0"/>
-          <w:cs w:val="0"/>
-          <w:lang w:val="es-ES" w:eastAsia="zh-TW" w:bidi="ar-SA"/>
-        </w:rPr>
-        <w:t>Ìntéêréêstéêd cýùltíïvåätéêd íïts cóôntíïnýùíïng nóôw yéêt åäréê.</w:t>
-      </w:r>
-      <w:r>
-        <w:rPr>
-          <w:rStyle w:val="DefaultParagraphFont"/>
-          <w:rFonts w:ascii="Calibri" w:eastAsia="Calibri" w:hAnsi="Calibri" w:cs="Calibri"/>
-          <w:b w:val="0"/>
-          <w:bCs w:val="0"/>
-          <w:i w:val="0"/>
-          <w:iCs w:val="0"/>
-          <w:caps w:val="0"/>
-          <w:smallCaps w:val="0"/>
-          <w:strike w:val="0"/>
-          <w:dstrike w:val="0"/>
-          <w:outline w:val="0"/>
-          <w:shadow w:val="0"/>
-          <w:emboss w:val="0"/>
-          <w:imprint w:val="0"/>
-          <w:noProof w:val="0"/>
-          <w:vanish w:val="0"/>
-          <w:color w:val="auto"/>
-          <w:spacing w:val="0"/>
-          <w:w w:val="100"/>
-          <w:kern w:val="0"/>
-          <w:position w:val="0"/>
-          <w:sz w:val="22"/>
-          <w:szCs w:val="22"/>
-          <w:highlight w:val="none"/>
-          <w:u w:val="none" w:color="auto"/>
-          <w:effect w:val="none"/>
-          <w:bdr w:val="nil"/>
+          <w:bdr w:val="none" w:sz="0" w:space="0" w:color="auto"/>
+          <w:shd w:val="clear" w:color="auto" w:fill="auto"/>
+          <w:vertAlign w:val="baseline"/>
+          <w:rtl w:val="0"/>
+          <w:cs w:val="0"/>
+          <w:lang w:val="es-ES" w:eastAsia="zh-TW" w:bidi="ar-SA"/>
+        </w:rPr>
+        <w:t>Ïntèërèëstèëd cùýltìîvåàtèëd ìîts côõntìînùýìîng nôõw yèët åàrèë.</w:t>
+      </w:r>
+      <w:r>
+        <w:rPr>
+          <w:rStyle w:val="DefaultParagraphFont"/>
+          <w:rFonts w:ascii="Calibri" w:eastAsia="Calibri" w:hAnsi="Calibri" w:cs="Calibri"/>
+          <w:b w:val="0"/>
+          <w:bCs w:val="0"/>
+          <w:i w:val="0"/>
+          <w:iCs w:val="0"/>
+          <w:caps w:val="0"/>
+          <w:smallCaps w:val="0"/>
+          <w:strike w:val="0"/>
+          <w:dstrike w:val="0"/>
+          <w:outline w:val="0"/>
+          <w:shadow w:val="0"/>
+          <w:emboss w:val="0"/>
+          <w:imprint w:val="0"/>
+          <w:noProof w:val="0"/>
+          <w:vanish w:val="0"/>
+          <w:color w:val="auto"/>
+          <w:spacing w:val="0"/>
+          <w:w w:val="100"/>
+          <w:kern w:val="0"/>
+          <w:position w:val="0"/>
+          <w:sz w:val="22"/>
+          <w:szCs w:val="22"/>
+          <w:highlight w:val="none"/>
+          <w:u w:val="none" w:color="auto"/>
+          <w:effect w:val="none"/>
+          <w:bdr w:val="none" w:sz="0" w:space="0" w:color="auto"/>
           <w:shd w:val="clear" w:color="auto" w:fill="auto"/>
           <w:vertAlign w:val="baseline"/>
           <w:rtl w:val="0"/>
@@ -183,44 +183,44 @@
           <w:highlight w:val="none"/>
           <w:u w:val="none" w:color="auto"/>
           <w:effect w:val="none"/>
-          <w:bdr w:val="nil"/>
-          <w:shd w:val="clear" w:color="auto" w:fill="auto"/>
-          <w:vertAlign w:val="baseline"/>
-          <w:rtl w:val="0"/>
-          <w:cs w:val="0"/>
-          <w:lang w:val="es-ES" w:eastAsia="zh-TW" w:bidi="ar-SA"/>
-        </w:rPr>
-        <w:t>Ôüùt ííntêérêéstêéd ããccêéptããncêé õóüùr pããrtííããlííty ããffrõóntííng üùnplêéããsããnt why ããdd.</w:t>
-      </w:r>
-      <w:r>
-        <w:rPr>
-          <w:rStyle w:val="DefaultParagraphFont"/>
-          <w:rFonts w:ascii="Calibri" w:eastAsia="Calibri" w:hAnsi="Calibri" w:cs="Calibri"/>
-          <w:b w:val="0"/>
-          <w:bCs w:val="0"/>
-          <w:i w:val="0"/>
-          <w:iCs w:val="0"/>
-          <w:caps w:val="0"/>
-          <w:smallCaps w:val="0"/>
-          <w:strike w:val="0"/>
-          <w:dstrike w:val="0"/>
-          <w:outline w:val="0"/>
-          <w:shadow w:val="0"/>
-          <w:emboss w:val="0"/>
-          <w:imprint w:val="0"/>
-          <w:noProof w:val="0"/>
-          <w:vanish w:val="0"/>
-          <w:color w:val="auto"/>
-          <w:spacing w:val="0"/>
-          <w:w w:val="100"/>
-          <w:kern w:val="0"/>
-          <w:position w:val="0"/>
-          <w:sz w:val="22"/>
-          <w:szCs w:val="22"/>
-          <w:highlight w:val="none"/>
-          <w:u w:val="none" w:color="auto"/>
-          <w:effect w:val="none"/>
-          <w:bdr w:val="nil"/>
+          <w:bdr w:val="none" w:sz="0" w:space="0" w:color="auto"/>
+          <w:shd w:val="clear" w:color="auto" w:fill="auto"/>
+          <w:vertAlign w:val="baseline"/>
+          <w:rtl w:val="0"/>
+          <w:cs w:val="0"/>
+          <w:lang w:val="es-ES" w:eastAsia="zh-TW" w:bidi="ar-SA"/>
+        </w:rPr>
+        <w:t>Ôúút íîntèérèéstèéd ããccèéptããncèé õóúúr pããrtíîããlíîty ããffrõóntíîng úúnplèéããsããnt why ããdd.</w:t>
+      </w:r>
+      <w:r>
+        <w:rPr>
+          <w:rStyle w:val="DefaultParagraphFont"/>
+          <w:rFonts w:ascii="Calibri" w:eastAsia="Calibri" w:hAnsi="Calibri" w:cs="Calibri"/>
+          <w:b w:val="0"/>
+          <w:bCs w:val="0"/>
+          <w:i w:val="0"/>
+          <w:iCs w:val="0"/>
+          <w:caps w:val="0"/>
+          <w:smallCaps w:val="0"/>
+          <w:strike w:val="0"/>
+          <w:dstrike w:val="0"/>
+          <w:outline w:val="0"/>
+          <w:shadow w:val="0"/>
+          <w:emboss w:val="0"/>
+          <w:imprint w:val="0"/>
+          <w:noProof w:val="0"/>
+          <w:vanish w:val="0"/>
+          <w:color w:val="auto"/>
+          <w:spacing w:val="0"/>
+          <w:w w:val="100"/>
+          <w:kern w:val="0"/>
+          <w:position w:val="0"/>
+          <w:sz w:val="22"/>
+          <w:szCs w:val="22"/>
+          <w:highlight w:val="none"/>
+          <w:u w:val="none" w:color="auto"/>
+          <w:effect w:val="none"/>
+          <w:bdr w:val="none" w:sz="0" w:space="0" w:color="auto"/>
           <w:shd w:val="clear" w:color="auto" w:fill="auto"/>
           <w:vertAlign w:val="baseline"/>
           <w:rtl w:val="0"/>
@@ -257,44 +257,44 @@
           <w:highlight w:val="none"/>
           <w:u w:val="none" w:color="auto"/>
           <w:effect w:val="none"/>
-          <w:bdr w:val="nil"/>
-          <w:shd w:val="clear" w:color="auto" w:fill="auto"/>
-          <w:vertAlign w:val="baseline"/>
-          <w:rtl w:val="0"/>
-          <w:cs w:val="0"/>
-          <w:lang w:val="es-ES" w:eastAsia="zh-TW" w:bidi="ar-SA"/>
-        </w:rPr>
-        <w:t>Ëstëêëêm gåârdëên mëên yëêt shy còóûýrsëê.</w:t>
-      </w:r>
-      <w:r>
-        <w:rPr>
-          <w:rStyle w:val="DefaultParagraphFont"/>
-          <w:rFonts w:ascii="Calibri" w:eastAsia="Calibri" w:hAnsi="Calibri" w:cs="Calibri"/>
-          <w:b w:val="0"/>
-          <w:bCs w:val="0"/>
-          <w:i w:val="0"/>
-          <w:iCs w:val="0"/>
-          <w:caps w:val="0"/>
-          <w:smallCaps w:val="0"/>
-          <w:strike w:val="0"/>
-          <w:dstrike w:val="0"/>
-          <w:outline w:val="0"/>
-          <w:shadow w:val="0"/>
-          <w:emboss w:val="0"/>
-          <w:imprint w:val="0"/>
-          <w:noProof w:val="0"/>
-          <w:vanish w:val="0"/>
-          <w:color w:val="auto"/>
-          <w:spacing w:val="0"/>
-          <w:w w:val="100"/>
-          <w:kern w:val="0"/>
-          <w:position w:val="0"/>
-          <w:sz w:val="22"/>
-          <w:szCs w:val="22"/>
-          <w:highlight w:val="none"/>
-          <w:u w:val="none" w:color="auto"/>
-          <w:effect w:val="none"/>
-          <w:bdr w:val="nil"/>
+          <w:bdr w:val="none" w:sz="0" w:space="0" w:color="auto"/>
+          <w:shd w:val="clear" w:color="auto" w:fill="auto"/>
+          <w:vertAlign w:val="baseline"/>
+          <w:rtl w:val="0"/>
+          <w:cs w:val="0"/>
+          <w:lang w:val="es-ES" w:eastAsia="zh-TW" w:bidi="ar-SA"/>
+        </w:rPr>
+        <w:t>Ëstéëéëm gãárdéën méën yéët shy còöýùrséë.</w:t>
+      </w:r>
+      <w:r>
+        <w:rPr>
+          <w:rStyle w:val="DefaultParagraphFont"/>
+          <w:rFonts w:ascii="Calibri" w:eastAsia="Calibri" w:hAnsi="Calibri" w:cs="Calibri"/>
+          <w:b w:val="0"/>
+          <w:bCs w:val="0"/>
+          <w:i w:val="0"/>
+          <w:iCs w:val="0"/>
+          <w:caps w:val="0"/>
+          <w:smallCaps w:val="0"/>
+          <w:strike w:val="0"/>
+          <w:dstrike w:val="0"/>
+          <w:outline w:val="0"/>
+          <w:shadow w:val="0"/>
+          <w:emboss w:val="0"/>
+          <w:imprint w:val="0"/>
+          <w:noProof w:val="0"/>
+          <w:vanish w:val="0"/>
+          <w:color w:val="auto"/>
+          <w:spacing w:val="0"/>
+          <w:w w:val="100"/>
+          <w:kern w:val="0"/>
+          <w:position w:val="0"/>
+          <w:sz w:val="22"/>
+          <w:szCs w:val="22"/>
+          <w:highlight w:val="none"/>
+          <w:u w:val="none" w:color="auto"/>
+          <w:effect w:val="none"/>
+          <w:bdr w:val="none" w:sz="0" w:space="0" w:color="auto"/>
           <w:shd w:val="clear" w:color="auto" w:fill="auto"/>
           <w:vertAlign w:val="baseline"/>
           <w:rtl w:val="0"/>
@@ -331,44 +331,44 @@
           <w:highlight w:val="none"/>
           <w:u w:val="none" w:color="auto"/>
           <w:effect w:val="none"/>
-          <w:bdr w:val="nil"/>
-          <w:shd w:val="clear" w:color="auto" w:fill="auto"/>
-          <w:vertAlign w:val="baseline"/>
-          <w:rtl w:val="0"/>
-          <w:cs w:val="0"/>
-          <w:lang w:val="es-ES" w:eastAsia="zh-TW" w:bidi="ar-SA"/>
-        </w:rPr>
-        <w:t>Cöònsúùltêéd úùp my töòlêéràåbly söòmêétììmêés pêérpêétúùàål öòh.</w:t>
-      </w:r>
-      <w:r>
-        <w:rPr>
-          <w:rStyle w:val="DefaultParagraphFont"/>
-          <w:rFonts w:ascii="Calibri" w:eastAsia="Calibri" w:hAnsi="Calibri" w:cs="Calibri"/>
-          <w:b w:val="0"/>
-          <w:bCs w:val="0"/>
-          <w:i w:val="0"/>
-          <w:iCs w:val="0"/>
-          <w:caps w:val="0"/>
-          <w:smallCaps w:val="0"/>
-          <w:strike w:val="0"/>
-          <w:dstrike w:val="0"/>
-          <w:outline w:val="0"/>
-          <w:shadow w:val="0"/>
-          <w:emboss w:val="0"/>
-          <w:imprint w:val="0"/>
-          <w:noProof w:val="0"/>
-          <w:vanish w:val="0"/>
-          <w:color w:val="auto"/>
-          <w:spacing w:val="0"/>
-          <w:w w:val="100"/>
-          <w:kern w:val="0"/>
-          <w:position w:val="0"/>
-          <w:sz w:val="22"/>
-          <w:szCs w:val="22"/>
-          <w:highlight w:val="none"/>
-          <w:u w:val="none" w:color="auto"/>
-          <w:effect w:val="none"/>
-          <w:bdr w:val="nil"/>
+          <w:bdr w:val="none" w:sz="0" w:space="0" w:color="auto"/>
+          <w:shd w:val="clear" w:color="auto" w:fill="auto"/>
+          <w:vertAlign w:val="baseline"/>
+          <w:rtl w:val="0"/>
+          <w:cs w:val="0"/>
+          <w:lang w:val="es-ES" w:eastAsia="zh-TW" w:bidi="ar-SA"/>
+        </w:rPr>
+        <w:t>Cõõnsùýltéèd ùýp my tõõléèráãbly sõõméètíîméès péèrpéètùýáãl õõh.</w:t>
+      </w:r>
+      <w:r>
+        <w:rPr>
+          <w:rStyle w:val="DefaultParagraphFont"/>
+          <w:rFonts w:ascii="Calibri" w:eastAsia="Calibri" w:hAnsi="Calibri" w:cs="Calibri"/>
+          <w:b w:val="0"/>
+          <w:bCs w:val="0"/>
+          <w:i w:val="0"/>
+          <w:iCs w:val="0"/>
+          <w:caps w:val="0"/>
+          <w:smallCaps w:val="0"/>
+          <w:strike w:val="0"/>
+          <w:dstrike w:val="0"/>
+          <w:outline w:val="0"/>
+          <w:shadow w:val="0"/>
+          <w:emboss w:val="0"/>
+          <w:imprint w:val="0"/>
+          <w:noProof w:val="0"/>
+          <w:vanish w:val="0"/>
+          <w:color w:val="auto"/>
+          <w:spacing w:val="0"/>
+          <w:w w:val="100"/>
+          <w:kern w:val="0"/>
+          <w:position w:val="0"/>
+          <w:sz w:val="22"/>
+          <w:szCs w:val="22"/>
+          <w:highlight w:val="none"/>
+          <w:u w:val="none" w:color="auto"/>
+          <w:effect w:val="none"/>
+          <w:bdr w:val="none" w:sz="0" w:space="0" w:color="auto"/>
           <w:shd w:val="clear" w:color="auto" w:fill="auto"/>
           <w:vertAlign w:val="baseline"/>
           <w:rtl w:val="0"/>
@@ -405,44 +405,44 @@
           <w:highlight w:val="none"/>
           <w:u w:val="none" w:color="auto"/>
           <w:effect w:val="none"/>
-          <w:bdr w:val="nil"/>
-          <w:shd w:val="clear" w:color="auto" w:fill="auto"/>
-          <w:vertAlign w:val="baseline"/>
-          <w:rtl w:val="0"/>
-          <w:cs w:val="0"/>
-          <w:lang w:val="es-ES" w:eastAsia="zh-TW" w:bidi="ar-SA"/>
-        </w:rPr>
-        <w:t>Èxprëêssïïóön äâccëêptäâncëê ïïmprúúdëêncëê päârtïïcúúläâr häâd ëêäât úúnsäâtïïäâblëê.</w:t>
-      </w:r>
-      <w:r>
-        <w:rPr>
-          <w:rStyle w:val="DefaultParagraphFont"/>
-          <w:rFonts w:ascii="Calibri" w:eastAsia="Calibri" w:hAnsi="Calibri" w:cs="Calibri"/>
-          <w:b w:val="0"/>
-          <w:bCs w:val="0"/>
-          <w:i w:val="0"/>
-          <w:iCs w:val="0"/>
-          <w:caps w:val="0"/>
-          <w:smallCaps w:val="0"/>
-          <w:strike w:val="0"/>
-          <w:dstrike w:val="0"/>
-          <w:outline w:val="0"/>
-          <w:shadow w:val="0"/>
-          <w:emboss w:val="0"/>
-          <w:imprint w:val="0"/>
-          <w:noProof w:val="0"/>
-          <w:vanish w:val="0"/>
-          <w:color w:val="auto"/>
-          <w:spacing w:val="0"/>
-          <w:w w:val="100"/>
-          <w:kern w:val="0"/>
-          <w:position w:val="0"/>
-          <w:sz w:val="22"/>
-          <w:szCs w:val="22"/>
-          <w:highlight w:val="none"/>
-          <w:u w:val="none" w:color="auto"/>
-          <w:effect w:val="none"/>
-          <w:bdr w:val="nil"/>
+          <w:bdr w:val="none" w:sz="0" w:space="0" w:color="auto"/>
+          <w:shd w:val="clear" w:color="auto" w:fill="auto"/>
+          <w:vertAlign w:val="baseline"/>
+          <w:rtl w:val="0"/>
+          <w:cs w:val="0"/>
+          <w:lang w:val="es-ES" w:eastAsia="zh-TW" w:bidi="ar-SA"/>
+        </w:rPr>
+        <w:t>Éxprêèssíïõön æãccêèptæãncêè íïmprúüdêèncêè pæãrtíïcúülæãr hæãd êèæãt úünsæãtíïæãblêè.</w:t>
+      </w:r>
+      <w:r>
+        <w:rPr>
+          <w:rStyle w:val="DefaultParagraphFont"/>
+          <w:rFonts w:ascii="Calibri" w:eastAsia="Calibri" w:hAnsi="Calibri" w:cs="Calibri"/>
+          <w:b w:val="0"/>
+          <w:bCs w:val="0"/>
+          <w:i w:val="0"/>
+          <w:iCs w:val="0"/>
+          <w:caps w:val="0"/>
+          <w:smallCaps w:val="0"/>
+          <w:strike w:val="0"/>
+          <w:dstrike w:val="0"/>
+          <w:outline w:val="0"/>
+          <w:shadow w:val="0"/>
+          <w:emboss w:val="0"/>
+          <w:imprint w:val="0"/>
+          <w:noProof w:val="0"/>
+          <w:vanish w:val="0"/>
+          <w:color w:val="auto"/>
+          <w:spacing w:val="0"/>
+          <w:w w:val="100"/>
+          <w:kern w:val="0"/>
+          <w:position w:val="0"/>
+          <w:sz w:val="22"/>
+          <w:szCs w:val="22"/>
+          <w:highlight w:val="none"/>
+          <w:u w:val="none" w:color="auto"/>
+          <w:effect w:val="none"/>
+          <w:bdr w:val="none" w:sz="0" w:space="0" w:color="auto"/>
           <w:shd w:val="clear" w:color="auto" w:fill="auto"/>
           <w:vertAlign w:val="baseline"/>
           <w:rtl w:val="0"/>
@@ -485,44 +485,44 @@
           <w:highlight w:val="none"/>
           <w:u w:val="none" w:color="auto"/>
           <w:effect w:val="none"/>
-          <w:bdr w:val="nil"/>
-          <w:shd w:val="clear" w:color="auto" w:fill="auto"/>
-          <w:vertAlign w:val="baseline"/>
-          <w:rtl w:val="0"/>
-          <w:cs w:val="0"/>
-          <w:lang w:val="es-ES" w:eastAsia="zh-TW" w:bidi="ar-SA"/>
-        </w:rPr>
-        <w:t>Hãäd déënóôtîíng próôpéërly jóôîíntúýréë yóôúý óôccãäsîíóôn dîíréëctly rãäîílléëry.</w:t>
-      </w:r>
-      <w:r>
-        <w:rPr>
-          <w:rStyle w:val="DefaultParagraphFont"/>
-          <w:rFonts w:ascii="Calibri" w:eastAsia="Calibri" w:hAnsi="Calibri" w:cs="Calibri"/>
-          <w:b w:val="0"/>
-          <w:bCs w:val="0"/>
-          <w:i w:val="0"/>
-          <w:iCs w:val="0"/>
-          <w:caps w:val="0"/>
-          <w:smallCaps w:val="0"/>
-          <w:strike w:val="0"/>
-          <w:dstrike w:val="0"/>
-          <w:outline w:val="0"/>
-          <w:shadow w:val="0"/>
-          <w:emboss w:val="0"/>
-          <w:imprint w:val="0"/>
-          <w:noProof w:val="0"/>
-          <w:vanish w:val="0"/>
-          <w:color w:val="auto"/>
-          <w:spacing w:val="0"/>
-          <w:w w:val="100"/>
-          <w:kern w:val="0"/>
-          <w:position w:val="0"/>
-          <w:sz w:val="22"/>
-          <w:szCs w:val="22"/>
-          <w:highlight w:val="none"/>
-          <w:u w:val="none" w:color="auto"/>
-          <w:effect w:val="none"/>
-          <w:bdr w:val="nil"/>
+          <w:bdr w:val="none" w:sz="0" w:space="0" w:color="auto"/>
+          <w:shd w:val="clear" w:color="auto" w:fill="auto"/>
+          <w:vertAlign w:val="baseline"/>
+          <w:rtl w:val="0"/>
+          <w:cs w:val="0"/>
+          <w:lang w:val="es-ES" w:eastAsia="zh-TW" w:bidi="ar-SA"/>
+        </w:rPr>
+        <w:t>Hàâd dèênöötîìng prööpèêrly jööîìntýýrèê yööýý ööccàâsîìöön dîìrèêctly ràâîìllèêry.</w:t>
+      </w:r>
+      <w:r>
+        <w:rPr>
+          <w:rStyle w:val="DefaultParagraphFont"/>
+          <w:rFonts w:ascii="Calibri" w:eastAsia="Calibri" w:hAnsi="Calibri" w:cs="Calibri"/>
+          <w:b w:val="0"/>
+          <w:bCs w:val="0"/>
+          <w:i w:val="0"/>
+          <w:iCs w:val="0"/>
+          <w:caps w:val="0"/>
+          <w:smallCaps w:val="0"/>
+          <w:strike w:val="0"/>
+          <w:dstrike w:val="0"/>
+          <w:outline w:val="0"/>
+          <w:shadow w:val="0"/>
+          <w:emboss w:val="0"/>
+          <w:imprint w:val="0"/>
+          <w:noProof w:val="0"/>
+          <w:vanish w:val="0"/>
+          <w:color w:val="auto"/>
+          <w:spacing w:val="0"/>
+          <w:w w:val="100"/>
+          <w:kern w:val="0"/>
+          <w:position w:val="0"/>
+          <w:sz w:val="22"/>
+          <w:szCs w:val="22"/>
+          <w:highlight w:val="none"/>
+          <w:u w:val="none" w:color="auto"/>
+          <w:effect w:val="none"/>
+          <w:bdr w:val="none" w:sz="0" w:space="0" w:color="auto"/>
           <w:shd w:val="clear" w:color="auto" w:fill="auto"/>
           <w:vertAlign w:val="baseline"/>
           <w:rtl w:val="0"/>
@@ -559,44 +559,44 @@
           <w:highlight w:val="none"/>
           <w:u w:val="none" w:color="auto"/>
           <w:effect w:val="none"/>
-          <w:bdr w:val="nil"/>
-          <w:shd w:val="clear" w:color="auto" w:fill="auto"/>
-          <w:vertAlign w:val="baseline"/>
-          <w:rtl w:val="0"/>
-          <w:cs w:val="0"/>
-          <w:lang w:val="es-ES" w:eastAsia="zh-TW" w:bidi="ar-SA"/>
-        </w:rPr>
-        <w:t>Ín sãáìíd tõó õóf põóõór fûúll béë põóst fãácéë snûúg.</w:t>
-      </w:r>
-      <w:r>
-        <w:rPr>
-          <w:rStyle w:val="DefaultParagraphFont"/>
-          <w:rFonts w:ascii="Calibri" w:eastAsia="Calibri" w:hAnsi="Calibri" w:cs="Calibri"/>
-          <w:b w:val="0"/>
-          <w:bCs w:val="0"/>
-          <w:i w:val="0"/>
-          <w:iCs w:val="0"/>
-          <w:caps w:val="0"/>
-          <w:smallCaps w:val="0"/>
-          <w:strike w:val="0"/>
-          <w:dstrike w:val="0"/>
-          <w:outline w:val="0"/>
-          <w:shadow w:val="0"/>
-          <w:emboss w:val="0"/>
-          <w:imprint w:val="0"/>
-          <w:noProof w:val="0"/>
-          <w:vanish w:val="0"/>
-          <w:color w:val="auto"/>
-          <w:spacing w:val="0"/>
-          <w:w w:val="100"/>
-          <w:kern w:val="0"/>
-          <w:position w:val="0"/>
-          <w:sz w:val="22"/>
-          <w:szCs w:val="22"/>
-          <w:highlight w:val="none"/>
-          <w:u w:val="none" w:color="auto"/>
-          <w:effect w:val="none"/>
-          <w:bdr w:val="nil"/>
+          <w:bdr w:val="none" w:sz="0" w:space="0" w:color="auto"/>
+          <w:shd w:val="clear" w:color="auto" w:fill="auto"/>
+          <w:vertAlign w:val="baseline"/>
+          <w:rtl w:val="0"/>
+          <w:cs w:val="0"/>
+          <w:lang w:val="es-ES" w:eastAsia="zh-TW" w:bidi="ar-SA"/>
+        </w:rPr>
+        <w:t>Ìn sæäïïd tõö õöf põöõör fýùll bëê põöst fæäcëê snýùg.</w:t>
+      </w:r>
+      <w:r>
+        <w:rPr>
+          <w:rStyle w:val="DefaultParagraphFont"/>
+          <w:rFonts w:ascii="Calibri" w:eastAsia="Calibri" w:hAnsi="Calibri" w:cs="Calibri"/>
+          <w:b w:val="0"/>
+          <w:bCs w:val="0"/>
+          <w:i w:val="0"/>
+          <w:iCs w:val="0"/>
+          <w:caps w:val="0"/>
+          <w:smallCaps w:val="0"/>
+          <w:strike w:val="0"/>
+          <w:dstrike w:val="0"/>
+          <w:outline w:val="0"/>
+          <w:shadow w:val="0"/>
+          <w:emboss w:val="0"/>
+          <w:imprint w:val="0"/>
+          <w:noProof w:val="0"/>
+          <w:vanish w:val="0"/>
+          <w:color w:val="auto"/>
+          <w:spacing w:val="0"/>
+          <w:w w:val="100"/>
+          <w:kern w:val="0"/>
+          <w:position w:val="0"/>
+          <w:sz w:val="22"/>
+          <w:szCs w:val="22"/>
+          <w:highlight w:val="none"/>
+          <w:u w:val="none" w:color="auto"/>
+          <w:effect w:val="none"/>
+          <w:bdr w:val="none" w:sz="0" w:space="0" w:color="auto"/>
           <w:shd w:val="clear" w:color="auto" w:fill="auto"/>
           <w:vertAlign w:val="baseline"/>
           <w:rtl w:val="0"/>
@@ -633,44 +633,44 @@
           <w:highlight w:val="none"/>
           <w:u w:val="none" w:color="auto"/>
           <w:effect w:val="none"/>
-          <w:bdr w:val="nil"/>
-          <w:shd w:val="clear" w:color="auto" w:fill="auto"/>
-          <w:vertAlign w:val="baseline"/>
-          <w:rtl w:val="0"/>
-          <w:cs w:val="0"/>
-          <w:lang w:val="es-ES" w:eastAsia="zh-TW" w:bidi="ar-SA"/>
-        </w:rPr>
-        <w:t>Întrôòdûücéêd îímprûüdéêncéê séêéê sáãy ûünpléêáãsîíng déêvôònshîíréê áãccéêptáãncéê sôòn.</w:t>
-      </w:r>
-      <w:r>
-        <w:rPr>
-          <w:rStyle w:val="DefaultParagraphFont"/>
-          <w:rFonts w:ascii="Calibri" w:eastAsia="Calibri" w:hAnsi="Calibri" w:cs="Calibri"/>
-          <w:b w:val="0"/>
-          <w:bCs w:val="0"/>
-          <w:i w:val="0"/>
-          <w:iCs w:val="0"/>
-          <w:caps w:val="0"/>
-          <w:smallCaps w:val="0"/>
-          <w:strike w:val="0"/>
-          <w:dstrike w:val="0"/>
-          <w:outline w:val="0"/>
-          <w:shadow w:val="0"/>
-          <w:emboss w:val="0"/>
-          <w:imprint w:val="0"/>
-          <w:noProof w:val="0"/>
-          <w:vanish w:val="0"/>
-          <w:color w:val="auto"/>
-          <w:spacing w:val="0"/>
-          <w:w w:val="100"/>
-          <w:kern w:val="0"/>
-          <w:position w:val="0"/>
-          <w:sz w:val="22"/>
-          <w:szCs w:val="22"/>
-          <w:highlight w:val="none"/>
-          <w:u w:val="none" w:color="auto"/>
-          <w:effect w:val="none"/>
-          <w:bdr w:val="nil"/>
+          <w:bdr w:val="none" w:sz="0" w:space="0" w:color="auto"/>
+          <w:shd w:val="clear" w:color="auto" w:fill="auto"/>
+          <w:vertAlign w:val="baseline"/>
+          <w:rtl w:val="0"/>
+          <w:cs w:val="0"/>
+          <w:lang w:val="es-ES" w:eastAsia="zh-TW" w:bidi="ar-SA"/>
+        </w:rPr>
+        <w:t>Ïntrôödýúcééd ïîmprýúdééncéé séééé sæây ýúnplééæâsïîng déévôönshïîréé æâccééptæâncéé sôön.</w:t>
+      </w:r>
+      <w:r>
+        <w:rPr>
+          <w:rStyle w:val="DefaultParagraphFont"/>
+          <w:rFonts w:ascii="Calibri" w:eastAsia="Calibri" w:hAnsi="Calibri" w:cs="Calibri"/>
+          <w:b w:val="0"/>
+          <w:bCs w:val="0"/>
+          <w:i w:val="0"/>
+          <w:iCs w:val="0"/>
+          <w:caps w:val="0"/>
+          <w:smallCaps w:val="0"/>
+          <w:strike w:val="0"/>
+          <w:dstrike w:val="0"/>
+          <w:outline w:val="0"/>
+          <w:shadow w:val="0"/>
+          <w:emboss w:val="0"/>
+          <w:imprint w:val="0"/>
+          <w:noProof w:val="0"/>
+          <w:vanish w:val="0"/>
+          <w:color w:val="auto"/>
+          <w:spacing w:val="0"/>
+          <w:w w:val="100"/>
+          <w:kern w:val="0"/>
+          <w:position w:val="0"/>
+          <w:sz w:val="22"/>
+          <w:szCs w:val="22"/>
+          <w:highlight w:val="none"/>
+          <w:u w:val="none" w:color="auto"/>
+          <w:effect w:val="none"/>
+          <w:bdr w:val="none" w:sz="0" w:space="0" w:color="auto"/>
           <w:shd w:val="clear" w:color="auto" w:fill="auto"/>
           <w:vertAlign w:val="baseline"/>
           <w:rtl w:val="0"/>
@@ -707,44 +707,44 @@
           <w:highlight w:val="none"/>
           <w:u w:val="none" w:color="auto"/>
           <w:effect w:val="none"/>
-          <w:bdr w:val="nil"/>
-          <w:shd w:val="clear" w:color="auto" w:fill="auto"/>
-          <w:vertAlign w:val="baseline"/>
-          <w:rtl w:val="0"/>
-          <w:cs w:val="0"/>
-          <w:lang w:val="es-ES" w:eastAsia="zh-TW" w:bidi="ar-SA"/>
-        </w:rPr>
-        <w:t>Éxèêtèêr lòóngèêr wíïsdòóm gãây nòór dèêsíïgn ãâgèê.</w:t>
-      </w:r>
-      <w:r>
-        <w:rPr>
-          <w:rStyle w:val="DefaultParagraphFont"/>
-          <w:rFonts w:ascii="Calibri" w:eastAsia="Calibri" w:hAnsi="Calibri" w:cs="Calibri"/>
-          <w:b w:val="0"/>
-          <w:bCs w:val="0"/>
-          <w:i w:val="0"/>
-          <w:iCs w:val="0"/>
-          <w:caps w:val="0"/>
-          <w:smallCaps w:val="0"/>
-          <w:strike w:val="0"/>
-          <w:dstrike w:val="0"/>
-          <w:outline w:val="0"/>
-          <w:shadow w:val="0"/>
-          <w:emboss w:val="0"/>
-          <w:imprint w:val="0"/>
-          <w:noProof w:val="0"/>
-          <w:vanish w:val="0"/>
-          <w:color w:val="auto"/>
-          <w:spacing w:val="0"/>
-          <w:w w:val="100"/>
-          <w:kern w:val="0"/>
-          <w:position w:val="0"/>
-          <w:sz w:val="22"/>
-          <w:szCs w:val="22"/>
-          <w:highlight w:val="none"/>
-          <w:u w:val="none" w:color="auto"/>
-          <w:effect w:val="none"/>
-          <w:bdr w:val="nil"/>
+          <w:bdr w:val="none" w:sz="0" w:space="0" w:color="auto"/>
+          <w:shd w:val="clear" w:color="auto" w:fill="auto"/>
+          <w:vertAlign w:val="baseline"/>
+          <w:rtl w:val="0"/>
+          <w:cs w:val="0"/>
+          <w:lang w:val="es-ES" w:eastAsia="zh-TW" w:bidi="ar-SA"/>
+        </w:rPr>
+        <w:t>Ëxéétéér lõõngéér wîîsdõõm gãæy nõõr déésîîgn ãægéé.</w:t>
+      </w:r>
+      <w:r>
+        <w:rPr>
+          <w:rStyle w:val="DefaultParagraphFont"/>
+          <w:rFonts w:ascii="Calibri" w:eastAsia="Calibri" w:hAnsi="Calibri" w:cs="Calibri"/>
+          <w:b w:val="0"/>
+          <w:bCs w:val="0"/>
+          <w:i w:val="0"/>
+          <w:iCs w:val="0"/>
+          <w:caps w:val="0"/>
+          <w:smallCaps w:val="0"/>
+          <w:strike w:val="0"/>
+          <w:dstrike w:val="0"/>
+          <w:outline w:val="0"/>
+          <w:shadow w:val="0"/>
+          <w:emboss w:val="0"/>
+          <w:imprint w:val="0"/>
+          <w:noProof w:val="0"/>
+          <w:vanish w:val="0"/>
+          <w:color w:val="auto"/>
+          <w:spacing w:val="0"/>
+          <w:w w:val="100"/>
+          <w:kern w:val="0"/>
+          <w:position w:val="0"/>
+          <w:sz w:val="22"/>
+          <w:szCs w:val="22"/>
+          <w:highlight w:val="none"/>
+          <w:u w:val="none" w:color="auto"/>
+          <w:effect w:val="none"/>
+          <w:bdr w:val="none" w:sz="0" w:space="0" w:color="auto"/>
           <w:shd w:val="clear" w:color="auto" w:fill="auto"/>
           <w:vertAlign w:val="baseline"/>
           <w:rtl w:val="0"/>
@@ -781,44 +781,44 @@
           <w:highlight w:val="none"/>
           <w:u w:val="none" w:color="auto"/>
           <w:effect w:val="none"/>
-          <w:bdr w:val="nil"/>
-          <w:shd w:val="clear" w:color="auto" w:fill="auto"/>
-          <w:vertAlign w:val="baseline"/>
-          <w:rtl w:val="0"/>
-          <w:cs w:val="0"/>
-          <w:lang w:val="es-ES" w:eastAsia="zh-TW" w:bidi="ar-SA"/>
-        </w:rPr>
-        <w:t>Äm wëéåäthëér töö ëéntëérëéd nöörlåänd nöö ïìn shööwïìng sëérvïìcëé.</w:t>
-      </w:r>
-      <w:r>
-        <w:rPr>
-          <w:rStyle w:val="DefaultParagraphFont"/>
-          <w:rFonts w:ascii="Calibri" w:eastAsia="Calibri" w:hAnsi="Calibri" w:cs="Calibri"/>
-          <w:b w:val="0"/>
-          <w:bCs w:val="0"/>
-          <w:i w:val="0"/>
-          <w:iCs w:val="0"/>
-          <w:caps w:val="0"/>
-          <w:smallCaps w:val="0"/>
-          <w:strike w:val="0"/>
-          <w:dstrike w:val="0"/>
-          <w:outline w:val="0"/>
-          <w:shadow w:val="0"/>
-          <w:emboss w:val="0"/>
-          <w:imprint w:val="0"/>
-          <w:noProof w:val="0"/>
-          <w:vanish w:val="0"/>
-          <w:color w:val="auto"/>
-          <w:spacing w:val="0"/>
-          <w:w w:val="100"/>
-          <w:kern w:val="0"/>
-          <w:position w:val="0"/>
-          <w:sz w:val="22"/>
-          <w:szCs w:val="22"/>
-          <w:highlight w:val="none"/>
-          <w:u w:val="none" w:color="auto"/>
-          <w:effect w:val="none"/>
-          <w:bdr w:val="nil"/>
+          <w:bdr w:val="none" w:sz="0" w:space="0" w:color="auto"/>
+          <w:shd w:val="clear" w:color="auto" w:fill="auto"/>
+          <w:vertAlign w:val="baseline"/>
+          <w:rtl w:val="0"/>
+          <w:cs w:val="0"/>
+          <w:lang w:val="es-ES" w:eastAsia="zh-TW" w:bidi="ar-SA"/>
+        </w:rPr>
+        <w:t>Ám wéëåàthéër tòô éëntéëréëd nòôrlåànd nòô ìîn shòôwìîng séërvìîcéë.</w:t>
+      </w:r>
+      <w:r>
+        <w:rPr>
+          <w:rStyle w:val="DefaultParagraphFont"/>
+          <w:rFonts w:ascii="Calibri" w:eastAsia="Calibri" w:hAnsi="Calibri" w:cs="Calibri"/>
+          <w:b w:val="0"/>
+          <w:bCs w:val="0"/>
+          <w:i w:val="0"/>
+          <w:iCs w:val="0"/>
+          <w:caps w:val="0"/>
+          <w:smallCaps w:val="0"/>
+          <w:strike w:val="0"/>
+          <w:dstrike w:val="0"/>
+          <w:outline w:val="0"/>
+          <w:shadow w:val="0"/>
+          <w:emboss w:val="0"/>
+          <w:imprint w:val="0"/>
+          <w:noProof w:val="0"/>
+          <w:vanish w:val="0"/>
+          <w:color w:val="auto"/>
+          <w:spacing w:val="0"/>
+          <w:w w:val="100"/>
+          <w:kern w:val="0"/>
+          <w:position w:val="0"/>
+          <w:sz w:val="22"/>
+          <w:szCs w:val="22"/>
+          <w:highlight w:val="none"/>
+          <w:u w:val="none" w:color="auto"/>
+          <w:effect w:val="none"/>
+          <w:bdr w:val="none" w:sz="0" w:space="0" w:color="auto"/>
           <w:shd w:val="clear" w:color="auto" w:fill="auto"/>
           <w:vertAlign w:val="baseline"/>
           <w:rtl w:val="0"/>
@@ -855,44 +855,44 @@
           <w:highlight w:val="none"/>
           <w:u w:val="none" w:color="auto"/>
           <w:effect w:val="none"/>
-          <w:bdr w:val="nil"/>
-          <w:shd w:val="clear" w:color="auto" w:fill="auto"/>
-          <w:vertAlign w:val="baseline"/>
-          <w:rtl w:val="0"/>
-          <w:cs w:val="0"/>
-          <w:lang w:val="es-ES" w:eastAsia="zh-TW" w:bidi="ar-SA"/>
-        </w:rPr>
-        <w:t>Nòör rèêpèêãätèêd spèêãäkïïng shy ãäppèêtïïtèê.</w:t>
-      </w:r>
-      <w:r>
-        <w:rPr>
-          <w:rStyle w:val="DefaultParagraphFont"/>
-          <w:rFonts w:ascii="Calibri" w:eastAsia="Calibri" w:hAnsi="Calibri" w:cs="Calibri"/>
-          <w:b w:val="0"/>
-          <w:bCs w:val="0"/>
-          <w:i w:val="0"/>
-          <w:iCs w:val="0"/>
-          <w:caps w:val="0"/>
-          <w:smallCaps w:val="0"/>
-          <w:strike w:val="0"/>
-          <w:dstrike w:val="0"/>
-          <w:outline w:val="0"/>
-          <w:shadow w:val="0"/>
-          <w:emboss w:val="0"/>
-          <w:imprint w:val="0"/>
-          <w:noProof w:val="0"/>
-          <w:vanish w:val="0"/>
-          <w:color w:val="auto"/>
-          <w:spacing w:val="0"/>
-          <w:w w:val="100"/>
-          <w:kern w:val="0"/>
-          <w:position w:val="0"/>
-          <w:sz w:val="22"/>
-          <w:szCs w:val="22"/>
-          <w:highlight w:val="none"/>
-          <w:u w:val="none" w:color="auto"/>
-          <w:effect w:val="none"/>
-          <w:bdr w:val="nil"/>
+          <w:bdr w:val="none" w:sz="0" w:space="0" w:color="auto"/>
+          <w:shd w:val="clear" w:color="auto" w:fill="auto"/>
+          <w:vertAlign w:val="baseline"/>
+          <w:rtl w:val="0"/>
+          <w:cs w:val="0"/>
+          <w:lang w:val="es-ES" w:eastAsia="zh-TW" w:bidi="ar-SA"/>
+        </w:rPr>
+        <w:t>Nöôr rèépèéãætèéd spèéãækíìng shy ãæppèétíìtèé.</w:t>
+      </w:r>
+      <w:r>
+        <w:rPr>
+          <w:rStyle w:val="DefaultParagraphFont"/>
+          <w:rFonts w:ascii="Calibri" w:eastAsia="Calibri" w:hAnsi="Calibri" w:cs="Calibri"/>
+          <w:b w:val="0"/>
+          <w:bCs w:val="0"/>
+          <w:i w:val="0"/>
+          <w:iCs w:val="0"/>
+          <w:caps w:val="0"/>
+          <w:smallCaps w:val="0"/>
+          <w:strike w:val="0"/>
+          <w:dstrike w:val="0"/>
+          <w:outline w:val="0"/>
+          <w:shadow w:val="0"/>
+          <w:emboss w:val="0"/>
+          <w:imprint w:val="0"/>
+          <w:noProof w:val="0"/>
+          <w:vanish w:val="0"/>
+          <w:color w:val="auto"/>
+          <w:spacing w:val="0"/>
+          <w:w w:val="100"/>
+          <w:kern w:val="0"/>
+          <w:position w:val="0"/>
+          <w:sz w:val="22"/>
+          <w:szCs w:val="22"/>
+          <w:highlight w:val="none"/>
+          <w:u w:val="none" w:color="auto"/>
+          <w:effect w:val="none"/>
+          <w:bdr w:val="none" w:sz="0" w:space="0" w:color="auto"/>
           <w:shd w:val="clear" w:color="auto" w:fill="auto"/>
           <w:vertAlign w:val="baseline"/>
           <w:rtl w:val="0"/>
@@ -929,44 +929,44 @@
           <w:highlight w:val="none"/>
           <w:u w:val="none" w:color="auto"/>
           <w:effect w:val="none"/>
-          <w:bdr w:val="nil"/>
-          <w:shd w:val="clear" w:color="auto" w:fill="auto"/>
-          <w:vertAlign w:val="baseline"/>
-          <w:rtl w:val="0"/>
-          <w:cs w:val="0"/>
-          <w:lang w:val="es-ES" w:eastAsia="zh-TW" w:bidi="ar-SA"/>
-        </w:rPr>
-        <w:t>Ëxcïítéëd ïít håästïíly åän påästýýréë ïít òòbséërvéë.</w:t>
-      </w:r>
-      <w:r>
-        <w:rPr>
-          <w:rStyle w:val="DefaultParagraphFont"/>
-          <w:rFonts w:ascii="Calibri" w:eastAsia="Calibri" w:hAnsi="Calibri" w:cs="Calibri"/>
-          <w:b w:val="0"/>
-          <w:bCs w:val="0"/>
-          <w:i w:val="0"/>
-          <w:iCs w:val="0"/>
-          <w:caps w:val="0"/>
-          <w:smallCaps w:val="0"/>
-          <w:strike w:val="0"/>
-          <w:dstrike w:val="0"/>
-          <w:outline w:val="0"/>
-          <w:shadow w:val="0"/>
-          <w:emboss w:val="0"/>
-          <w:imprint w:val="0"/>
-          <w:noProof w:val="0"/>
-          <w:vanish w:val="0"/>
-          <w:color w:val="auto"/>
-          <w:spacing w:val="0"/>
-          <w:w w:val="100"/>
-          <w:kern w:val="0"/>
-          <w:position w:val="0"/>
-          <w:sz w:val="22"/>
-          <w:szCs w:val="22"/>
-          <w:highlight w:val="none"/>
-          <w:u w:val="none" w:color="auto"/>
-          <w:effect w:val="none"/>
-          <w:bdr w:val="nil"/>
+          <w:bdr w:val="none" w:sz="0" w:space="0" w:color="auto"/>
+          <w:shd w:val="clear" w:color="auto" w:fill="auto"/>
+          <w:vertAlign w:val="baseline"/>
+          <w:rtl w:val="0"/>
+          <w:cs w:val="0"/>
+          <w:lang w:val="es-ES" w:eastAsia="zh-TW" w:bidi="ar-SA"/>
+        </w:rPr>
+        <w:t>Êxcìïtèéd ìït häâstìïly äân päâstùùrèé ìït òóbsèérvèé.</w:t>
+      </w:r>
+      <w:r>
+        <w:rPr>
+          <w:rStyle w:val="DefaultParagraphFont"/>
+          <w:rFonts w:ascii="Calibri" w:eastAsia="Calibri" w:hAnsi="Calibri" w:cs="Calibri"/>
+          <w:b w:val="0"/>
+          <w:bCs w:val="0"/>
+          <w:i w:val="0"/>
+          <w:iCs w:val="0"/>
+          <w:caps w:val="0"/>
+          <w:smallCaps w:val="0"/>
+          <w:strike w:val="0"/>
+          <w:dstrike w:val="0"/>
+          <w:outline w:val="0"/>
+          <w:shadow w:val="0"/>
+          <w:emboss w:val="0"/>
+          <w:imprint w:val="0"/>
+          <w:noProof w:val="0"/>
+          <w:vanish w:val="0"/>
+          <w:color w:val="auto"/>
+          <w:spacing w:val="0"/>
+          <w:w w:val="100"/>
+          <w:kern w:val="0"/>
+          <w:position w:val="0"/>
+          <w:sz w:val="22"/>
+          <w:szCs w:val="22"/>
+          <w:highlight w:val="none"/>
+          <w:u w:val="none" w:color="auto"/>
+          <w:effect w:val="none"/>
+          <w:bdr w:val="none" w:sz="0" w:space="0" w:color="auto"/>
           <w:shd w:val="clear" w:color="auto" w:fill="auto"/>
           <w:vertAlign w:val="baseline"/>
           <w:rtl w:val="0"/>
@@ -1003,14 +1003,14 @@
           <w:highlight w:val="none"/>
           <w:u w:val="none" w:color="auto"/>
           <w:effect w:val="none"/>
-          <w:bdr w:val="nil"/>
-          <w:shd w:val="clear" w:color="auto" w:fill="auto"/>
-          <w:vertAlign w:val="baseline"/>
-          <w:rtl w:val="0"/>
-          <w:cs w:val="0"/>
-          <w:lang w:val="es-ES" w:eastAsia="zh-TW" w:bidi="ar-SA"/>
-        </w:rPr>
-        <w:t>Snüýg háånd höôw dáårëê hëêrëê töôöô.</w:t>
+          <w:bdr w:val="none" w:sz="0" w:space="0" w:color="auto"/>
+          <w:shd w:val="clear" w:color="auto" w:fill="auto"/>
+          <w:vertAlign w:val="baseline"/>
+          <w:rtl w:val="0"/>
+          <w:cs w:val="0"/>
+          <w:lang w:val="es-ES" w:eastAsia="zh-TW" w:bidi="ar-SA"/>
+        </w:rPr>
+        <w:t>Snúûg hæänd hòôw dæäréé hééréé tòôòô.</w:t>
       </w:r>
       <w:bookmarkStart w:id="0" w:name="_GoBack"/>
       <w:bookmarkEnd w:id="0"/>

--- a/Test_BP/Fol_2k_files_500(2)/es-ES/file 500_2 - Copy (11) - Copy.docx
+++ b/Test_BP/Fol_2k_files_500(2)/es-ES/file 500_2 - Copy (11) - Copy.docx
@@ -42,7 +42,7 @@
           <w:cs w:val="0"/>
           <w:lang w:val="es-ES" w:eastAsia="zh-TW" w:bidi="ar-SA"/>
         </w:rPr>
-        <w:t>t êëxcêëpt tòö sòö têëmpêër müýtüýàäl tàästêës mòöthêër.</w:t>
+        <w:t>t èëxcèëpt tõõ sõõ tèëmpèër múýtúýåâl tåâstèës mõõthèër.</w:t>
       </w:r>
       <w:r>
         <w:rPr>
@@ -116,7 +116,7 @@
           <w:cs w:val="0"/>
           <w:lang w:val="es-ES" w:eastAsia="zh-TW" w:bidi="ar-SA"/>
         </w:rPr>
-        <w:t>Ïntèërèëstèëd cùýltìîvåàtèëd ìîts côõntìînùýìîng nôõw yèët åàrèë.</w:t>
+        <w:t>Íntëërëëstëëd cüûltïîvãätëëd ïîts côóntïînüûïîng nôów yëët ãärëë.</w:t>
       </w:r>
       <w:r>
         <w:rPr>
@@ -190,7 +190,7 @@
           <w:cs w:val="0"/>
           <w:lang w:val="es-ES" w:eastAsia="zh-TW" w:bidi="ar-SA"/>
         </w:rPr>
-        <w:t>Ôúút íîntèérèéstèéd ããccèéptããncèé õóúúr pããrtíîããlíîty ããffrõóntíîng úúnplèéããsããnt why ããdd.</w:t>
+        <w:t>Òùýt ïìntéèréèstéèd åæccéèptåæncéè õõùýr påærtïìåælïìty åæffrõõntïìng ùýnpléèåæsåænt why åædd.</w:t>
       </w:r>
       <w:r>
         <w:rPr>
@@ -264,7 +264,7 @@
           <w:cs w:val="0"/>
           <w:lang w:val="es-ES" w:eastAsia="zh-TW" w:bidi="ar-SA"/>
         </w:rPr>
-        <w:t>Ëstéëéëm gãárdéën méën yéët shy còöýùrséë.</w:t>
+        <w:t>Ëstéêéêm gäárdéên méên yéêt shy côóùýrséê.</w:t>
       </w:r>
       <w:r>
         <w:rPr>
@@ -338,7 +338,7 @@
           <w:cs w:val="0"/>
           <w:lang w:val="es-ES" w:eastAsia="zh-TW" w:bidi="ar-SA"/>
         </w:rPr>
-        <w:t>Cõõnsùýltéèd ùýp my tõõléèráãbly sõõméètíîméès péèrpéètùýáãl õõh.</w:t>
+        <w:t>Cõõnsùúltééd ùúp my tõõlééráåbly sõõméétìîméés péérpéétùúáål õõh.</w:t>
       </w:r>
       <w:r>
         <w:rPr>
@@ -412,7 +412,7 @@
           <w:cs w:val="0"/>
           <w:lang w:val="es-ES" w:eastAsia="zh-TW" w:bidi="ar-SA"/>
         </w:rPr>
-        <w:t>Éxprêèssíïõön æãccêèptæãncêè íïmprúüdêèncêè pæãrtíïcúülæãr hæãd êèæãt úünsæãtíïæãblêè.</w:t>
+        <w:t>Ëxprëèssïíõõn áàccëèptáàncëè ïímprûüdëèncëè páàrtïícûüláàr háàd ëèáàt ûünsáàtïíáàblëè.</w:t>
       </w:r>
       <w:r>
         <w:rPr>
@@ -492,7 +492,7 @@
           <w:cs w:val="0"/>
           <w:lang w:val="es-ES" w:eastAsia="zh-TW" w:bidi="ar-SA"/>
         </w:rPr>
-        <w:t>Hàâd dèênöötîìng prööpèêrly jööîìntýýrèê yööýý ööccàâsîìöön dîìrèêctly ràâîìllèêry.</w:t>
+        <w:t>Hâãd déènòõtíîng pròõpéèrly jòõíîntýüréè yòõýü òõccâãsíîòõn díîréèctly râãíîlléèry.</w:t>
       </w:r>
       <w:r>
         <w:rPr>
@@ -566,7 +566,7 @@
           <w:cs w:val="0"/>
           <w:lang w:val="es-ES" w:eastAsia="zh-TW" w:bidi="ar-SA"/>
         </w:rPr>
-        <w:t>Ìn sæäïïd tõö õöf põöõör fýùll bëê põöst fæäcëê snýùg.</w:t>
+        <w:t>Ín sæãîíd tõò õòf põòõòr fûúll bêè põòst fæãcêè snûúg.</w:t>
       </w:r>
       <w:r>
         <w:rPr>
@@ -640,7 +640,7 @@
           <w:cs w:val="0"/>
           <w:lang w:val="es-ES" w:eastAsia="zh-TW" w:bidi="ar-SA"/>
         </w:rPr>
-        <w:t>Ïntrôödýúcééd ïîmprýúdééncéé séééé sæây ýúnplééæâsïîng déévôönshïîréé æâccééptæâncéé sôön.</w:t>
+        <w:t>Ïntrõòdúücèêd ïïmprúüdèêncèê sèêèê säây úünplèêäâsïïng dèêvõònshïïrèê äâccèêptäâncèê sõòn.</w:t>
       </w:r>
       <w:r>
         <w:rPr>
@@ -714,7 +714,7 @@
           <w:cs w:val="0"/>
           <w:lang w:val="es-ES" w:eastAsia="zh-TW" w:bidi="ar-SA"/>
         </w:rPr>
-        <w:t>Ëxéétéér lõõngéér wîîsdõõm gãæy nõõr déésîîgn ãægéé.</w:t>
+        <w:t>Éxèëtèër löôngèër wîïsdöôm gàåy nöôr dèësîïgn àågèë.</w:t>
       </w:r>
       <w:r>
         <w:rPr>
@@ -788,7 +788,7 @@
           <w:cs w:val="0"/>
           <w:lang w:val="es-ES" w:eastAsia="zh-TW" w:bidi="ar-SA"/>
         </w:rPr>
-        <w:t>Ám wéëåàthéër tòô éëntéëréëd nòôrlåànd nòô ìîn shòôwìîng séërvìîcéë.</w:t>
+        <w:t>Äm wèêâæthèêr tòò èêntèêrèêd nòòrlâænd nòò ïïn shòòwïïng sèêrvïïcèê.</w:t>
       </w:r>
       <w:r>
         <w:rPr>
@@ -862,7 +862,7 @@
           <w:cs w:val="0"/>
           <w:lang w:val="es-ES" w:eastAsia="zh-TW" w:bidi="ar-SA"/>
         </w:rPr>
-        <w:t>Nöôr rèépèéãætèéd spèéãækíìng shy ãæppèétíìtèé.</w:t>
+        <w:t>Nöôr réépééæátééd spééæákîìng shy æáppéétîìtéé.</w:t>
       </w:r>
       <w:r>
         <w:rPr>
@@ -936,7 +936,7 @@
           <w:cs w:val="0"/>
           <w:lang w:val="es-ES" w:eastAsia="zh-TW" w:bidi="ar-SA"/>
         </w:rPr>
-        <w:t>Êxcìïtèéd ìït häâstìïly äân päâstùùrèé ìït òóbsèérvèé.</w:t>
+        <w:t>Éxcíïtéëd íït háæstíïly áæn páæstûúréë íït öõbséërvéë.</w:t>
       </w:r>
       <w:r>
         <w:rPr>
@@ -1010,7 +1010,7 @@
           <w:cs w:val="0"/>
           <w:lang w:val="es-ES" w:eastAsia="zh-TW" w:bidi="ar-SA"/>
         </w:rPr>
-        <w:t>Snúûg hæänd hòôw dæäréé hééréé tòôòô.</w:t>
+        <w:t>Snúûg hàând hóòw dàârëë hëërëë tóòóò.</w:t>
       </w:r>
       <w:bookmarkStart w:id="0" w:name="_GoBack"/>
       <w:bookmarkEnd w:id="0"/>

--- a/Test_BP/Fol_2k_files_500(2)/es-ES/file 500_2 - Copy (11) - Copy.docx
+++ b/Test_BP/Fol_2k_files_500(2)/es-ES/file 500_2 - Copy (11) - Copy.docx
@@ -42,7 +42,7 @@
           <w:cs w:val="0"/>
           <w:lang w:val="es-ES" w:eastAsia="zh-TW" w:bidi="ar-SA"/>
         </w:rPr>
-        <w:t>t èëxcèëpt tõõ sõõ tèëmpèër múýtúýåâl tåâstèës mõõthèër.</w:t>
+        <w:t>t ëèxcëèpt töö söö tëèmpëèr mûütûüáál táástëès mööthëèr.</w:t>
       </w:r>
       <w:r>
         <w:rPr>
@@ -116,7 +116,7 @@
           <w:cs w:val="0"/>
           <w:lang w:val="es-ES" w:eastAsia="zh-TW" w:bidi="ar-SA"/>
         </w:rPr>
-        <w:t>Íntëërëëstëëd cüûltïîvãätëëd ïîts côóntïînüûïîng nôów yëët ãärëë.</w:t>
+        <w:t>Íntèèrèèstèèd cûültïìväãtèèd ïìts côöntïìnûüïìng nôöw yèèt äãrèè.</w:t>
       </w:r>
       <w:r>
         <w:rPr>
@@ -190,7 +190,7 @@
           <w:cs w:val="0"/>
           <w:lang w:val="es-ES" w:eastAsia="zh-TW" w:bidi="ar-SA"/>
         </w:rPr>
-        <w:t>Òùýt ïìntéèréèstéèd åæccéèptåæncéè õõùýr påærtïìåælïìty åæffrõõntïìng ùýnpléèåæsåænt why åædd.</w:t>
+        <w:t>Ôúût ìîntéêréêstéêd âàccéêptâàncéê òöúûr pâàrtìîâàlìîty âàffròöntìîng úûnpléêâàsâànt why âàdd.</w:t>
       </w:r>
       <w:r>
         <w:rPr>
@@ -264,7 +264,7 @@
           <w:cs w:val="0"/>
           <w:lang w:val="es-ES" w:eastAsia="zh-TW" w:bidi="ar-SA"/>
         </w:rPr>
-        <w:t>Ëstéêéêm gäárdéên méên yéêt shy côóùýrséê.</w:t>
+        <w:t>Ëstêêêêm gâärdêên mêên yêêt shy còöüûrsêê.</w:t>
       </w:r>
       <w:r>
         <w:rPr>
@@ -338,7 +338,7 @@
           <w:cs w:val="0"/>
           <w:lang w:val="es-ES" w:eastAsia="zh-TW" w:bidi="ar-SA"/>
         </w:rPr>
-        <w:t>Cõõnsùúltééd ùúp my tõõlééráåbly sõõméétìîméés péérpéétùúáål õõh.</w:t>
+        <w:t>Cöónsùýltëëd ùýp my töólëërãæbly söómëëtîïmëës pëërpëëtùýãæl öóh.</w:t>
       </w:r>
       <w:r>
         <w:rPr>
@@ -412,7 +412,7 @@
           <w:cs w:val="0"/>
           <w:lang w:val="es-ES" w:eastAsia="zh-TW" w:bidi="ar-SA"/>
         </w:rPr>
-        <w:t>Ëxprëèssïíõõn áàccëèptáàncëè ïímprûüdëèncëè páàrtïícûüláàr háàd ëèáàt ûünsáàtïíáàblëè.</w:t>
+        <w:t>Ëxprêêssíìòòn áäccêêptáäncêê íìmprüüdêêncêê páärtíìcüüláär háäd êêáät üünsáätíìáäblêê.</w:t>
       </w:r>
       <w:r>
         <w:rPr>
@@ -492,7 +492,7 @@
           <w:cs w:val="0"/>
           <w:lang w:val="es-ES" w:eastAsia="zh-TW" w:bidi="ar-SA"/>
         </w:rPr>
-        <w:t>Hâãd déènòõtíîng pròõpéèrly jòõíîntýüréè yòõýü òõccâãsíîòõn díîréèctly râãíîlléèry.</w:t>
+        <w:t>Hààd dëènòótîïng pròópëèrly jòóîïntúûrëè yòóúû òóccààsîïòón dîïrëèctly rààîïllëèry.</w:t>
       </w:r>
       <w:r>
         <w:rPr>
@@ -566,7 +566,7 @@
           <w:cs w:val="0"/>
           <w:lang w:val="es-ES" w:eastAsia="zh-TW" w:bidi="ar-SA"/>
         </w:rPr>
-        <w:t>Ín sæãîíd tõò õòf põòõòr fûúll bêè põòst fæãcêè snûúg.</w:t>
+        <w:t>Ïn sãæïìd töò öòf pöòöòr fùúll bêè pöòst fãæcêè snùúg.</w:t>
       </w:r>
       <w:r>
         <w:rPr>
@@ -640,7 +640,7 @@
           <w:cs w:val="0"/>
           <w:lang w:val="es-ES" w:eastAsia="zh-TW" w:bidi="ar-SA"/>
         </w:rPr>
-        <w:t>Ïntrõòdúücèêd ïïmprúüdèêncèê sèêèê säây úünplèêäâsïïng dèêvõònshïïrèê äâccèêptäâncèê sõòn.</w:t>
+        <w:t>Ïntröödùùcéêd ïímprùùdéêncéê séêéê sæáy ùùnpléêæásïíng déêvöönshïíréê æáccéêptæáncéê söön.</w:t>
       </w:r>
       <w:r>
         <w:rPr>
@@ -714,7 +714,7 @@
           <w:cs w:val="0"/>
           <w:lang w:val="es-ES" w:eastAsia="zh-TW" w:bidi="ar-SA"/>
         </w:rPr>
-        <w:t>Éxèëtèër löôngèër wîïsdöôm gàåy nöôr dèësîïgn àågèë.</w:t>
+        <w:t>Èxêëtêër lòóngêër wïìsdòóm gåày nòór dêësïìgn åàgêë.</w:t>
       </w:r>
       <w:r>
         <w:rPr>
@@ -788,7 +788,7 @@
           <w:cs w:val="0"/>
           <w:lang w:val="es-ES" w:eastAsia="zh-TW" w:bidi="ar-SA"/>
         </w:rPr>
-        <w:t>Äm wèêâæthèêr tòò èêntèêrèêd nòòrlâænd nòò ïïn shòòwïïng sèêrvïïcèê.</w:t>
+        <w:t>Äm wéèäàthéèr töò éèntéèréèd nöòrläànd nöò ïîn shöòwïîng séèrvïîcéè.</w:t>
       </w:r>
       <w:r>
         <w:rPr>
@@ -862,7 +862,7 @@
           <w:cs w:val="0"/>
           <w:lang w:val="es-ES" w:eastAsia="zh-TW" w:bidi="ar-SA"/>
         </w:rPr>
-        <w:t>Nöôr réépééæátééd spééæákîìng shy æáppéétîìtéé.</w:t>
+        <w:t>Nôôr rêépêéáátêéd spêéáákìîng shy ááppêétìîtêé.</w:t>
       </w:r>
       <w:r>
         <w:rPr>
@@ -936,7 +936,7 @@
           <w:cs w:val="0"/>
           <w:lang w:val="es-ES" w:eastAsia="zh-TW" w:bidi="ar-SA"/>
         </w:rPr>
-        <w:t>Éxcíïtéëd íït háæstíïly áæn páæstûúréë íït öõbséërvéë.</w:t>
+        <w:t>Èxcíítéêd íít hâástííly âán pâástùùréê íít öóbséêrvéê.</w:t>
       </w:r>
       <w:r>
         <w:rPr>
@@ -1010,7 +1010,7 @@
           <w:cs w:val="0"/>
           <w:lang w:val="es-ES" w:eastAsia="zh-TW" w:bidi="ar-SA"/>
         </w:rPr>
-        <w:t>Snúûg hàând hóòw dàârëë hëërëë tóòóò.</w:t>
+        <w:t>Snúýg hãànd hóôw dãàrèê hèêrèê tóôóô.</w:t>
       </w:r>
       <w:bookmarkStart w:id="0" w:name="_GoBack"/>
       <w:bookmarkEnd w:id="0"/>
